--- a/6. Компоненты. Тип FTransform.docx
+++ b/6. Компоненты. Тип FTransform.docx
@@ -7,6 +7,209 @@
         <w:pStyle w:val="Regular"/>
       </w:pPr>
       <w:r>
+        <w:t xml:space="preserve">1. Что такое компоненты </w:t>
+      </w:r>
+      <w:r>
+        <w:rPr>
+          <w:lang w:val="en-US"/>
+        </w:rPr>
+        <w:t>UE</w:t>
+      </w:r>
+      <w:r>
+        <w:t xml:space="preserve"> – определение</w:t>
+      </w:r>
+    </w:p>
+    <w:p>
+      <w:pPr>
+        <w:pStyle w:val="Regular"/>
+      </w:pPr>
+      <w:r>
+        <w:t>2. Первый компонент – меш объета, что это, какой тип, для чего, какой надо подключить заголовочный файл для меша</w:t>
+      </w:r>
+    </w:p>
+    <w:p>
+      <w:pPr>
+        <w:pStyle w:val="Regular"/>
+      </w:pPr>
+      <w:r>
+        <w:t xml:space="preserve">3. Типы компонентов в </w:t>
+      </w:r>
+      <w:r>
+        <w:rPr>
+          <w:lang w:val="en-US"/>
+        </w:rPr>
+        <w:t>UE</w:t>
+      </w:r>
+      <w:r>
+        <w:t xml:space="preserve"> </w:t>
+      </w:r>
+      <w:r>
+        <w:t>(в общем плане, не конкретные)</w:t>
+      </w:r>
+    </w:p>
+    <w:p>
+      <w:pPr>
+        <w:pStyle w:val="Regular"/>
+      </w:pPr>
+      <w:r>
+        <w:t xml:space="preserve">4. С помощью какой функции создаем меш, синтаксис, что возвращает, тип </w:t>
+      </w:r>
+      <w:r>
+        <w:rPr>
+          <w:lang w:val="en-US"/>
+        </w:rPr>
+        <w:t>FName</w:t>
+      </w:r>
+      <w:r>
+        <w:t xml:space="preserve"> </w:t>
+      </w:r>
+      <w:r>
+        <w:t xml:space="preserve">– чем отличается от </w:t>
+      </w:r>
+      <w:r>
+        <w:rPr>
+          <w:lang w:val="en-US"/>
+        </w:rPr>
+        <w:t>FString</w:t>
+      </w:r>
+    </w:p>
+    <w:p>
+      <w:pPr>
+        <w:pStyle w:val="Regular"/>
+      </w:pPr>
+      <w:r>
+        <w:t>5. Функция для указания корневого компонента, что принимает, что делает данная функция</w:t>
+      </w:r>
+    </w:p>
+    <w:p>
+      <w:pPr>
+        <w:pStyle w:val="Regular"/>
+      </w:pPr>
+      <w:r>
+        <w:t xml:space="preserve">6. Что появилось у компонента в </w:t>
+      </w:r>
+      <w:r>
+        <w:rPr>
+          <w:lang w:val="en-US"/>
+        </w:rPr>
+        <w:t>UE</w:t>
+      </w:r>
+      <w:r>
+        <w:t xml:space="preserve"> (во вьюпорте)</w:t>
+      </w:r>
+    </w:p>
+    <w:p>
+      <w:pPr>
+        <w:pStyle w:val="Regular"/>
+      </w:pPr>
+      <w:r>
+        <w:t xml:space="preserve">7. А что появилось в </w:t>
+      </w:r>
+      <w:r>
+        <w:rPr>
+          <w:lang w:val="en-US"/>
+        </w:rPr>
+        <w:t>Details</w:t>
+      </w:r>
+      <w:r>
+        <w:t>?</w:t>
+      </w:r>
+    </w:p>
+    <w:p>
+      <w:pPr>
+        <w:pStyle w:val="Regular"/>
+      </w:pPr>
+      <w:r>
+        <w:t>8. Можно ли сейчас добавить меш нашему актору? Почему? Как исправить - два способа, каким мы воспользуемся?</w:t>
+      </w:r>
+    </w:p>
+    <w:p>
+      <w:pPr>
+        <w:pStyle w:val="Regular"/>
+      </w:pPr>
+      <w:r>
+        <w:t>9. Функция для получения доступа к трансформации нашего объекта, что возвращает, что содержит возвращаемая структура, как достать эти компоненты (геттеры), что возвращает для каждого компонента, как выглядит изнутри возвращаемая геттерами структура</w:t>
+      </w:r>
+    </w:p>
+    <w:p>
+      <w:pPr>
+        <w:pStyle w:val="Regular"/>
+      </w:pPr>
+      <w:r>
+        <w:t>10. Вывод в лог, функция для превращения полученных компонент в строку, как работает для трансформации и других компонент, вывод трансформации в особенном виде, как выглядит изнутри реализация</w:t>
+      </w:r>
+    </w:p>
+    <w:p>
+      <w:pPr>
+        <w:pStyle w:val="Regular"/>
+      </w:pPr>
+      <w:r>
+        <w:t xml:space="preserve">11. Добавляем интерактив – по какой формуле будем менять </w:t>
+      </w:r>
+      <w:r>
+        <w:rPr>
+          <w:lang w:val="en-US"/>
+        </w:rPr>
+        <w:t>Z</w:t>
+      </w:r>
+      <w:r>
+        <w:t xml:space="preserve"> координату, какие два параметра нам понадобятся,</w:t>
+      </w:r>
+      <w:r>
+        <w:t xml:space="preserve"> как их записываем в хедере, кэширование первоначального положения актора – переменная еще одна, как присвоили ей значение в </w:t>
+      </w:r>
+      <w:r>
+        <w:t>.</w:t>
+      </w:r>
+      <w:r>
+        <w:rPr>
+          <w:lang w:val="en-US"/>
+        </w:rPr>
+        <w:t>cpp</w:t>
+      </w:r>
+      <w:r>
+        <w:t xml:space="preserve"> </w:t>
+      </w:r>
+      <w:r>
+        <w:t xml:space="preserve">файле (через какую функцию, в этот раз сразу напрямую </w:t>
+      </w:r>
+      <w:r>
+        <w:rPr>
+          <w:lang w:val="en-US"/>
+        </w:rPr>
+        <w:t>Location</w:t>
+      </w:r>
+      <w:r>
+        <w:t>)</w:t>
+      </w:r>
+      <w:r>
+        <w:t xml:space="preserve">, когда будем менять положение актора – соответственно, в какой функции пишем эти изменения, как это делает, специальная структура в </w:t>
+      </w:r>
+      <w:r>
+        <w:rPr>
+          <w:lang w:val="en-US"/>
+        </w:rPr>
+        <w:t>UE</w:t>
+      </w:r>
+      <w:r>
+        <w:t>, содержащая мат. функции, как получить время (получить объект мира игра + время), как изменить позицию актора (еще одна функция встроенная)</w:t>
+      </w:r>
+    </w:p>
+    <w:p>
+      <w:pPr>
+        <w:pStyle w:val="Regular"/>
+      </w:pPr>
+    </w:p>
+    <w:p>
+      <w:pPr>
+        <w:pStyle w:val="Regular"/>
+      </w:pPr>
+    </w:p>
+    <w:p>
+      <w:pPr>
+        <w:pStyle w:val="Regular"/>
+      </w:pPr>
+      <w:r>
         <w:t xml:space="preserve">1. Компоненты </w:t>
       </w:r>
       <w:r>
@@ -22,18 +225,14 @@
         <w:t xml:space="preserve">представляют собой объекты, с определенной функциональностью, </w:t>
       </w:r>
       <w:r>
-        <w:t xml:space="preserve">которую мы можем добавить к </w:t>
-      </w:r>
-      <w:proofErr w:type="spellStart"/>
-      <w:r>
-        <w:t>актору</w:t>
-      </w:r>
-      <w:proofErr w:type="spellEnd"/>
-      <w:r>
-        <w:t xml:space="preserve"> для</w:t>
-      </w:r>
-      <w:r>
-        <w:t xml:space="preserve"> расширения его возможностей. С точки зрения объектно-ориентированного программирования данный прием называется композицией.</w:t>
+        <w:t>которую мы можем добавить к актору для</w:t>
+      </w:r>
+      <w:r>
+        <w:t xml:space="preserve"> </w:t>
+      </w:r>
+      <w:r>
+        <w:lastRenderedPageBreak/>
+        <w:t>расширения его возможностей. С точки зрения объектно-ориентированного программирования данный прием называется композицией.</w:t>
       </w:r>
     </w:p>
     <w:p>
@@ -45,77 +244,13 @@
       </w:r>
       <w:r>
         <w:tab/>
-        <w:t xml:space="preserve">Объявим указатель на наш первый компонент. Указатель будет иметь тип </w:t>
-      </w:r>
-      <w:proofErr w:type="spellStart"/>
-      <w:r>
-        <w:t>UStaticMeshComponent</w:t>
-      </w:r>
-      <w:proofErr w:type="spellEnd"/>
-      <w:r>
-        <w:t xml:space="preserve">. Назовем его </w:t>
-      </w:r>
-      <w:proofErr w:type="spellStart"/>
-      <w:r>
-        <w:t>BaseMesh</w:t>
-      </w:r>
-      <w:proofErr w:type="spellEnd"/>
-      <w:r>
-        <w:t>. данный</w:t>
-      </w:r>
-      <w:r>
-        <w:t xml:space="preserve"> </w:t>
-      </w:r>
-      <w:r>
-        <w:t xml:space="preserve">компонент содержит в себе </w:t>
-      </w:r>
-      <w:proofErr w:type="spellStart"/>
-      <w:r>
-        <w:t>static</w:t>
-      </w:r>
-      <w:proofErr w:type="spellEnd"/>
-      <w:r>
-        <w:t xml:space="preserve"> </w:t>
-      </w:r>
-      <w:proofErr w:type="spellStart"/>
-      <w:r>
-        <w:t>mesh</w:t>
-      </w:r>
-      <w:proofErr w:type="spellEnd"/>
-      <w:r>
-        <w:t xml:space="preserve">, то есть некую геометрию, которую мы с вами совсем скоро установим в редакторе. Добавляем в </w:t>
-      </w:r>
-      <w:proofErr w:type="spellStart"/>
-      <w:r>
-        <w:t>property</w:t>
-      </w:r>
-      <w:proofErr w:type="spellEnd"/>
-      <w:r>
-        <w:t xml:space="preserve"> </w:t>
-      </w:r>
-      <w:proofErr w:type="spellStart"/>
-      <w:r>
-        <w:t>VisibleAnywhere</w:t>
-      </w:r>
-      <w:proofErr w:type="spellEnd"/>
-      <w:r>
-        <w:t xml:space="preserve">, то есть говорим </w:t>
-      </w:r>
-      <w:proofErr w:type="spellStart"/>
-      <w:r>
-        <w:t>unreal</w:t>
-      </w:r>
-      <w:proofErr w:type="spellEnd"/>
-      <w:r>
-        <w:t xml:space="preserve">, что мы хотим видеть данный компонент доступным в </w:t>
-      </w:r>
-      <w:proofErr w:type="spellStart"/>
-      <w:r>
-        <w:t>едиторе</w:t>
-      </w:r>
-      <w:proofErr w:type="spellEnd"/>
-      <w:r>
-        <w:t>. Также нам нужно подключить заголовочный файл нашего компонента. Находится</w:t>
+        <w:t>Объявим указатель на наш первый компонент. Указатель будет иметь тип UStaticMeshComponent. Назовем его BaseMesh. данный</w:t>
+      </w:r>
+      <w:r>
+        <w:t xml:space="preserve"> </w:t>
+      </w:r>
+      <w:r>
+        <w:t>компонент содержит в себе static mesh, то есть некую геометрию, которую мы с вами совсем скоро установим в редакторе. Добавляем в property VisibleAnywhere, то есть говорим unreal, что мы хотим видеть данный компонент доступным в едиторе. Также нам нужно подключить заголовочный файл нашего компонента. Находится</w:t>
       </w:r>
       <w:r>
         <w:t xml:space="preserve"> </w:t>
@@ -141,14 +276,12 @@
       <w:r>
         <w:t>/</w:t>
       </w:r>
-      <w:proofErr w:type="spellStart"/>
       <w:r>
         <w:rPr>
           <w:lang w:val="en-US"/>
         </w:rPr>
         <w:t>StaticMeshComponent</w:t>
       </w:r>
-      <w:proofErr w:type="spellEnd"/>
       <w:r>
         <w:t>:</w:t>
       </w:r>
@@ -209,23 +342,7 @@
         <w:t xml:space="preserve">3. </w:t>
       </w:r>
       <w:r>
-        <w:t xml:space="preserve">Компоненты в </w:t>
-      </w:r>
-      <w:proofErr w:type="spellStart"/>
-      <w:r>
-        <w:t>unreal</w:t>
-      </w:r>
-      <w:proofErr w:type="spellEnd"/>
-      <w:r>
-        <w:t xml:space="preserve"> бывают нескольких типов. Некоторые из них содержат только логику. У них не имеется визуального представления, не имеется трансформации в сцене. Данный тип компонентов подходит, например, для управления инвентарем персонажа, либо для компонента здоровья. Другой тип компонентов имеет визуальное представление, имеет трансформацию. К ним относится например </w:t>
-      </w:r>
-      <w:proofErr w:type="spellStart"/>
-      <w:r>
-        <w:t>StaticMesh</w:t>
-      </w:r>
-      <w:proofErr w:type="spellEnd"/>
-      <w:r>
-        <w:t xml:space="preserve"> компонент, компонент по управлению системой частиц и многие другие. </w:t>
+        <w:t xml:space="preserve">Компоненты в unreal бывают нескольких типов. Некоторые из них содержат только логику. У них не имеется визуального представления, не имеется трансформации в сцене. Данный тип компонентов подходит, например, для управления инвентарем персонажа, либо для компонента здоровья. Другой тип компонентов имеет визуальное представление, имеет трансформацию. К ним относится например StaticMesh компонент, компонент по управлению системой частиц и многие другие. </w:t>
       </w:r>
     </w:p>
     <w:p>
@@ -238,24 +355,14 @@
       <w:r>
         <w:t>Переходим в .</w:t>
       </w:r>
-      <w:proofErr w:type="spellStart"/>
       <w:r>
         <w:rPr>
           <w:lang w:val="en-US"/>
         </w:rPr>
         <w:t>cpp</w:t>
       </w:r>
-      <w:proofErr w:type="spellEnd"/>
-      <w:r>
-        <w:t xml:space="preserve"> файл нашего </w:t>
-      </w:r>
-      <w:proofErr w:type="spellStart"/>
-      <w:r>
-        <w:t>актора</w:t>
-      </w:r>
-      <w:proofErr w:type="spellEnd"/>
-      <w:r>
-        <w:t>. В конструкторе</w:t>
+      <w:r>
+        <w:t xml:space="preserve"> файл нашего актора. В конструкторе</w:t>
       </w:r>
       <w:r>
         <w:t xml:space="preserve"> </w:t>
@@ -263,14 +370,12 @@
       <w:r>
         <w:t xml:space="preserve">создадим </w:t>
       </w:r>
-      <w:proofErr w:type="spellStart"/>
       <w:r>
         <w:rPr>
           <w:lang w:val="en-US"/>
         </w:rPr>
         <w:t>BaseMesh</w:t>
       </w:r>
-      <w:proofErr w:type="spellEnd"/>
       <w:r>
         <w:t xml:space="preserve"> компонент. Для создания</w:t>
       </w:r>
@@ -286,14 +391,12 @@
       <w:r>
         <w:t xml:space="preserve">которая называется </w:t>
       </w:r>
-      <w:proofErr w:type="spellStart"/>
       <w:r>
         <w:rPr>
           <w:lang w:val="en-US"/>
         </w:rPr>
         <w:t>CreateDefaultSubobject</w:t>
       </w:r>
-      <w:proofErr w:type="spellEnd"/>
       <w:r>
         <w:t>.</w:t>
       </w:r>
@@ -315,14 +418,12 @@
       <w:r>
         <w:t xml:space="preserve">создаваемого подобъекта. В нашем случае это </w:t>
       </w:r>
-      <w:proofErr w:type="spellStart"/>
       <w:r>
         <w:rPr>
           <w:lang w:val="en-US"/>
         </w:rPr>
         <w:t>UStaticMeshComponent</w:t>
       </w:r>
-      <w:proofErr w:type="spellEnd"/>
       <w:r>
         <w:t>.</w:t>
       </w:r>
@@ -330,62 +431,56 @@
         <w:t xml:space="preserve"> </w:t>
       </w:r>
       <w:r>
-        <w:t xml:space="preserve">И возвращает указатель на созданный подобъект. Также функция принимает два </w:t>
+        <w:t>И возвращает указатель на созданный подобъект. Также функция принимает два аргумента. Первый аргумент</w:t>
+      </w:r>
+      <w:r>
+        <w:t xml:space="preserve"> </w:t>
+      </w:r>
+      <w:r>
+        <w:t>–</w:t>
+      </w:r>
+      <w:r>
+        <w:t xml:space="preserve"> это</w:t>
+      </w:r>
+      <w:r>
+        <w:t xml:space="preserve"> </w:t>
+      </w:r>
+      <w:r>
+        <w:t xml:space="preserve">имя компонента. Назовем его </w:t>
+      </w:r>
+      <w:r>
+        <w:rPr>
+          <w:lang w:val="en-US"/>
+        </w:rPr>
+        <w:t>BaseMesh</w:t>
+      </w:r>
+      <w:r>
+        <w:t>. Мы видим,</w:t>
+      </w:r>
+      <w:r>
+        <w:t xml:space="preserve"> </w:t>
+      </w:r>
+      <w:r>
+        <w:t xml:space="preserve">что тип первого параметра </w:t>
+      </w:r>
+      <w:r>
+        <w:rPr>
+          <w:lang w:val="en-US"/>
+        </w:rPr>
+        <w:t>FName</w:t>
+      </w:r>
+      <w:r>
+        <w:t xml:space="preserve"> </w:t>
+      </w:r>
+      <w:r>
+        <w:t>–</w:t>
+      </w:r>
+      <w:r>
+        <w:t xml:space="preserve"> это </w:t>
       </w:r>
       <w:r>
         <w:lastRenderedPageBreak/>
-        <w:t>аргумента. Первый аргумент</w:t>
-      </w:r>
-      <w:r>
-        <w:t xml:space="preserve"> </w:t>
-      </w:r>
-      <w:proofErr w:type="gramStart"/>
-      <w:r>
-        <w:t>-</w:t>
-      </w:r>
-      <w:r>
-        <w:t xml:space="preserve"> это</w:t>
-      </w:r>
-      <w:proofErr w:type="gramEnd"/>
-      <w:r>
-        <w:t xml:space="preserve"> </w:t>
-      </w:r>
-      <w:r>
-        <w:t xml:space="preserve">имя компонента. Назовем его </w:t>
-      </w:r>
-      <w:proofErr w:type="spellStart"/>
-      <w:r>
-        <w:rPr>
-          <w:lang w:val="en-US"/>
-        </w:rPr>
-        <w:t>BaseMesh</w:t>
-      </w:r>
-      <w:proofErr w:type="spellEnd"/>
-      <w:r>
-        <w:t>. Мы видим,</w:t>
-      </w:r>
-      <w:r>
-        <w:t xml:space="preserve"> </w:t>
-      </w:r>
-      <w:r>
-        <w:t xml:space="preserve">что тип первого параметра </w:t>
-      </w:r>
-      <w:r>
-        <w:rPr>
-          <w:lang w:val="en-US"/>
-        </w:rPr>
-        <w:t>FName</w:t>
-      </w:r>
-      <w:r>
-        <w:t xml:space="preserve"> </w:t>
-      </w:r>
-      <w:proofErr w:type="gramStart"/>
-      <w:r>
-        <w:t>- это</w:t>
-      </w:r>
-      <w:proofErr w:type="gramEnd"/>
-      <w:r>
-        <w:t xml:space="preserve"> другой вид</w:t>
+        <w:t>другой вид</w:t>
       </w:r>
       <w:r>
         <w:t xml:space="preserve"> </w:t>
@@ -540,15 +635,7 @@
         <w:t xml:space="preserve"> </w:t>
       </w:r>
       <w:r>
-        <w:t xml:space="preserve">укажем корневой компонент нашему </w:t>
-      </w:r>
-      <w:proofErr w:type="spellStart"/>
-      <w:r>
-        <w:t>актору</w:t>
-      </w:r>
-      <w:proofErr w:type="spellEnd"/>
-      <w:r>
-        <w:t>. Для</w:t>
+        <w:t>укажем корневой компонент нашему актору. Для</w:t>
       </w:r>
       <w:r>
         <w:t xml:space="preserve"> </w:t>
@@ -556,14 +643,12 @@
       <w:r>
         <w:t xml:space="preserve">этого воспользуемся функцией </w:t>
       </w:r>
-      <w:proofErr w:type="spellStart"/>
       <w:r>
         <w:rPr>
           <w:lang w:val="en-US"/>
         </w:rPr>
         <w:t>SetRootComponent</w:t>
       </w:r>
-      <w:proofErr w:type="spellEnd"/>
       <w:r>
         <w:t xml:space="preserve"> </w:t>
       </w:r>
@@ -588,14 +673,12 @@
       <w:r>
         <w:t xml:space="preserve"> компонент </w:t>
       </w:r>
-      <w:proofErr w:type="spellStart"/>
       <w:r>
         <w:rPr>
           <w:lang w:val="en-US"/>
         </w:rPr>
         <w:t>BaseMesh</w:t>
       </w:r>
-      <w:proofErr w:type="spellEnd"/>
       <w:r>
         <w:t>:</w:t>
       </w:r>
@@ -656,15 +739,7 @@
         <w:t xml:space="preserve"> </w:t>
       </w:r>
       <w:r>
-        <w:t xml:space="preserve">мы декларируем, что трансформация нашего </w:t>
-      </w:r>
-      <w:proofErr w:type="spellStart"/>
-      <w:r>
-        <w:t>актора</w:t>
-      </w:r>
-      <w:proofErr w:type="spellEnd"/>
-      <w:r>
-        <w:t xml:space="preserve"> будет</w:t>
+        <w:t>мы декларируем, что трансформация нашего актора будет</w:t>
       </w:r>
       <w:r>
         <w:t xml:space="preserve"> </w:t>
@@ -678,15 +753,7 @@
         <w:pStyle w:val="Regular"/>
       </w:pPr>
       <w:r>
-        <w:t xml:space="preserve">6. Запустив редактор и добавив </w:t>
-      </w:r>
-      <w:proofErr w:type="spellStart"/>
-      <w:r>
-        <w:t>актора</w:t>
-      </w:r>
-      <w:proofErr w:type="spellEnd"/>
-      <w:r>
-        <w:t xml:space="preserve"> на сцену мы видим, что у нас появились </w:t>
+        <w:t xml:space="preserve">6. Запустив редактор и добавив актора на сцену мы видим, что у нас появились </w:t>
       </w:r>
       <w:r>
         <w:rPr>
@@ -720,14 +787,12 @@
       <w:r>
         <w:t xml:space="preserve">мы видим, что появился </w:t>
       </w:r>
-      <w:proofErr w:type="spellStart"/>
       <w:r>
         <w:rPr>
           <w:lang w:val="en-US"/>
         </w:rPr>
         <w:t>BaseMesh</w:t>
       </w:r>
-      <w:proofErr w:type="spellEnd"/>
       <w:r>
         <w:t xml:space="preserve">, который мы задали в </w:t>
       </w:r>
@@ -752,14 +817,12 @@
       <w:r>
         <w:t xml:space="preserve"> и </w:t>
       </w:r>
-      <w:proofErr w:type="spellStart"/>
       <w:r>
         <w:rPr>
           <w:lang w:val="en-US"/>
         </w:rPr>
         <w:t>StaticMesh</w:t>
       </w:r>
-      <w:proofErr w:type="spellEnd"/>
       <w:r>
         <w:t>:</w:t>
       </w:r>
@@ -818,39 +881,7 @@
         <w:t>8.</w:t>
       </w:r>
       <w:r>
-        <w:t xml:space="preserve"> При нажатии на </w:t>
-      </w:r>
-      <w:proofErr w:type="spellStart"/>
-      <w:r>
-        <w:t>combobox</w:t>
-      </w:r>
-      <w:proofErr w:type="spellEnd"/>
-      <w:r>
-        <w:t xml:space="preserve"> открывается селектор </w:t>
-      </w:r>
-      <w:proofErr w:type="spellStart"/>
-      <w:r>
-        <w:t>static</w:t>
-      </w:r>
-      <w:proofErr w:type="spellEnd"/>
-      <w:r>
-        <w:t xml:space="preserve"> </w:t>
-      </w:r>
-      <w:proofErr w:type="spellStart"/>
-      <w:r>
-        <w:t>mesh</w:t>
-      </w:r>
-      <w:proofErr w:type="spellEnd"/>
-      <w:r>
-        <w:t xml:space="preserve">. В нашем случае он пустой, потому что при создании проекта мы не добавляли никакой визуальный контент. Это можно исправить в контент браузере. Слева есть большая зелёная кнопка </w:t>
-      </w:r>
-      <w:proofErr w:type="spellStart"/>
-      <w:r>
-        <w:t>Add</w:t>
-      </w:r>
-      <w:proofErr w:type="spellEnd"/>
-      <w:r>
-        <w:t xml:space="preserve"> New. Выбираем</w:t>
+        <w:t xml:space="preserve"> При нажатии на combobox открывается селектор static mesh. В нашем случае он пустой, потому что при создании проекта мы не добавляли никакой визуальный контент. Это можно исправить в контент браузере. Слева есть большая зелёная кнопка Add New. Выбираем</w:t>
       </w:r>
       <w:r>
         <w:t xml:space="preserve"> </w:t>
@@ -913,203 +944,97 @@
         <w:t xml:space="preserve">. </w:t>
       </w:r>
       <w:r>
-        <w:t xml:space="preserve">В открывшемся окне на вкладке </w:t>
-      </w:r>
-      <w:proofErr w:type="spellStart"/>
-      <w:r>
+        <w:t xml:space="preserve">В открывшемся окне на вкладке content pack существует кнопка starter content. Здесь находится базовая геометрия, материалы. </w:t>
+      </w:r>
+    </w:p>
+    <w:p>
+      <w:pPr>
+        <w:pStyle w:val="Regular"/>
+      </w:pPr>
+      <w:r>
+        <w:t xml:space="preserve">Можно добавить пак и выбрать меши и оттуда, но мы воспользуемся другим способом. Кликаем на combobox статик меша. В правом нижнем углу нажимаем на </w:t>
+      </w:r>
+      <w:r>
+        <w:rPr>
+          <w:lang w:val="en-US"/>
+        </w:rPr>
+        <w:t>view</w:t>
+      </w:r>
+      <w:r>
+        <w:t xml:space="preserve"> </w:t>
+      </w:r>
+      <w:r>
+        <w:rPr>
+          <w:lang w:val="en-US"/>
+        </w:rPr>
+        <w:t>options</w:t>
+      </w:r>
+      <w:r>
+        <w:t xml:space="preserve">. </w:t>
+      </w:r>
+      <w:r>
+        <w:rPr>
+          <w:lang w:val="en-US"/>
+        </w:rPr>
+        <w:t>C</w:t>
+      </w:r>
+      <w:r>
+        <w:t>тавим</w:t>
+      </w:r>
+      <w:r>
+        <w:t xml:space="preserve"> </w:t>
+      </w:r>
+      <w:r>
+        <w:t>галочку</w:t>
+      </w:r>
+      <w:r>
+        <w:t xml:space="preserve"> </w:t>
+      </w:r>
+      <w:r>
+        <w:rPr>
+          <w:lang w:val="en-US"/>
+        </w:rPr>
+        <w:t>show</w:t>
+      </w:r>
+      <w:r>
+        <w:t xml:space="preserve"> </w:t>
+      </w:r>
+      <w:r>
+        <w:rPr>
+          <w:lang w:val="en-US"/>
+        </w:rPr>
+        <w:t>engine</w:t>
+      </w:r>
+      <w:r>
+        <w:t xml:space="preserve"> </w:t>
+      </w:r>
+      <w:r>
+        <w:rPr>
+          <w:lang w:val="en-US"/>
+        </w:rPr>
         <w:t>content</w:t>
       </w:r>
-      <w:proofErr w:type="spellEnd"/>
-      <w:r>
-        <w:t xml:space="preserve"> </w:t>
-      </w:r>
-      <w:proofErr w:type="spellStart"/>
-      <w:r>
-        <w:t>pack</w:t>
-      </w:r>
-      <w:proofErr w:type="spellEnd"/>
-      <w:r>
-        <w:t xml:space="preserve"> существует кнопка </w:t>
-      </w:r>
-      <w:proofErr w:type="spellStart"/>
-      <w:r>
-        <w:t>starter</w:t>
-      </w:r>
-      <w:proofErr w:type="spellEnd"/>
-      <w:r>
-        <w:t xml:space="preserve"> </w:t>
-      </w:r>
-      <w:proofErr w:type="spellStart"/>
-      <w:r>
-        <w:t>content</w:t>
-      </w:r>
-      <w:proofErr w:type="spellEnd"/>
-      <w:r>
-        <w:t xml:space="preserve">. Здесь находится базовая геометрия, материалы. </w:t>
-      </w:r>
-    </w:p>
-    <w:p>
-      <w:pPr>
-        <w:pStyle w:val="Regular"/>
-      </w:pPr>
-      <w:r>
-        <w:t xml:space="preserve">Можно добавить пак и выбрать меши и оттуда, но мы воспользуемся другим способом. Кликаем на </w:t>
-      </w:r>
-      <w:proofErr w:type="spellStart"/>
-      <w:r>
-        <w:t>combobox</w:t>
-      </w:r>
-      <w:proofErr w:type="spellEnd"/>
-      <w:r>
-        <w:t xml:space="preserve"> статик меша. В правом нижнем углу нажимаем на </w:t>
-      </w:r>
-      <w:r>
-        <w:rPr>
-          <w:lang w:val="en-US"/>
-        </w:rPr>
-        <w:t>view</w:t>
-      </w:r>
-      <w:r>
-        <w:t xml:space="preserve"> </w:t>
-      </w:r>
-      <w:r>
-        <w:rPr>
-          <w:lang w:val="en-US"/>
-        </w:rPr>
-        <w:t>options</w:t>
-      </w:r>
-      <w:r>
-        <w:t xml:space="preserve">. </w:t>
-      </w:r>
-      <w:r>
-        <w:rPr>
-          <w:lang w:val="en-US"/>
-        </w:rPr>
-        <w:t>C</w:t>
-      </w:r>
-      <w:proofErr w:type="spellStart"/>
-      <w:r>
-        <w:t>тавим</w:t>
-      </w:r>
-      <w:proofErr w:type="spellEnd"/>
-      <w:r>
-        <w:t xml:space="preserve"> </w:t>
-      </w:r>
-      <w:r>
-        <w:t>галочку</w:t>
-      </w:r>
-      <w:r>
-        <w:t xml:space="preserve"> </w:t>
-      </w:r>
-      <w:r>
-        <w:rPr>
-          <w:lang w:val="en-US"/>
-        </w:rPr>
-        <w:t>show</w:t>
-      </w:r>
-      <w:r>
-        <w:t xml:space="preserve"> </w:t>
-      </w:r>
-      <w:r>
-        <w:rPr>
-          <w:lang w:val="en-US"/>
-        </w:rPr>
-        <w:t>engine</w:t>
-      </w:r>
-      <w:r>
-        <w:t xml:space="preserve"> </w:t>
-      </w:r>
-      <w:r>
-        <w:rPr>
-          <w:lang w:val="en-US"/>
-        </w:rPr>
-        <w:t>content</w:t>
-      </w:r>
-      <w:r>
-        <w:t xml:space="preserve"> </w:t>
-      </w:r>
-      <w:r>
-        <w:t xml:space="preserve">и в списке показываются </w:t>
-      </w:r>
-      <w:proofErr w:type="spellStart"/>
-      <w:r>
-        <w:t>static</w:t>
-      </w:r>
-      <w:proofErr w:type="spellEnd"/>
-      <w:r>
-        <w:t xml:space="preserve"> </w:t>
-      </w:r>
-      <w:proofErr w:type="spellStart"/>
-      <w:r>
-        <w:t>mesh</w:t>
-      </w:r>
-      <w:proofErr w:type="spellEnd"/>
-      <w:r>
-        <w:t xml:space="preserve">, которые поставляются вместе с </w:t>
-      </w:r>
-      <w:proofErr w:type="spellStart"/>
-      <w:r>
-        <w:t>едитором</w:t>
-      </w:r>
-      <w:proofErr w:type="spellEnd"/>
-      <w:r>
-        <w:t xml:space="preserve">. </w:t>
-      </w:r>
-    </w:p>
-    <w:p>
-      <w:pPr>
-        <w:pStyle w:val="Regular"/>
-      </w:pPr>
-      <w:r>
-        <w:t xml:space="preserve">Найдем в списке более адекватную геометрию, например, введём </w:t>
-      </w:r>
-      <w:proofErr w:type="spellStart"/>
-      <w:r>
-        <w:t>cube</w:t>
-      </w:r>
-      <w:proofErr w:type="spellEnd"/>
-      <w:r>
-        <w:t xml:space="preserve">. Наш </w:t>
-      </w:r>
-      <w:proofErr w:type="spellStart"/>
-      <w:r>
-        <w:t>актор</w:t>
-      </w:r>
-      <w:proofErr w:type="spellEnd"/>
-      <w:r>
-        <w:t xml:space="preserve"> превратился в куб. Его трансформация совпадает с трансформацией корневого компонента нашего статик меша.</w:t>
-      </w:r>
-    </w:p>
-    <w:p>
-      <w:pPr>
-        <w:pStyle w:val="Regular"/>
-      </w:pPr>
-      <w:r>
-        <w:t xml:space="preserve">Мы можем вытащить еще один </w:t>
-      </w:r>
-      <w:proofErr w:type="spellStart"/>
-      <w:r>
-        <w:t>актор</w:t>
-      </w:r>
-      <w:proofErr w:type="spellEnd"/>
-      <w:r>
-        <w:t xml:space="preserve"> и </w:t>
-      </w:r>
-      <w:proofErr w:type="gramStart"/>
-      <w:r>
-        <w:t>в статик</w:t>
-      </w:r>
-      <w:proofErr w:type="gramEnd"/>
-      <w:r>
-        <w:t xml:space="preserve"> меш компонент давайте поставим сферу. Таким образом с использованием лишь одного базового </w:t>
-      </w:r>
-      <w:proofErr w:type="spellStart"/>
-      <w:r>
-        <w:t>актора</w:t>
-      </w:r>
-      <w:proofErr w:type="spellEnd"/>
-      <w:r>
-        <w:t xml:space="preserve"> и статик меш компонента мы создали два </w:t>
+      <w:r>
+        <w:t xml:space="preserve"> </w:t>
+      </w:r>
+      <w:r>
+        <w:t xml:space="preserve">и в списке показываются static mesh, которые поставляются вместе с едитором. </w:t>
+      </w:r>
+    </w:p>
+    <w:p>
+      <w:pPr>
+        <w:pStyle w:val="Regular"/>
+      </w:pPr>
+      <w:r>
+        <w:t>Найдем в списке более адекватную геометрию, например, введём cube. Наш актор превратился в куб. Его трансформация совпадает с трансформацией корневого компонента нашего статик меша.</w:t>
+      </w:r>
+    </w:p>
+    <w:p>
+      <w:pPr>
+        <w:pStyle w:val="Regular"/>
+      </w:pPr>
+      <w:r>
+        <w:t xml:space="preserve">Мы можем вытащить еще один актор и в статик меш компонент давайте поставим сферу. Таким образом с использованием лишь одного базового актора и статик меш компонента мы создали два </w:t>
       </w:r>
       <w:r>
         <w:lastRenderedPageBreak/>
@@ -1121,47 +1046,7 @@
         <w:pStyle w:val="Regular"/>
       </w:pPr>
       <w:r>
-        <w:t xml:space="preserve">9. Давайте получим доступ к трансформации нашего </w:t>
-      </w:r>
-      <w:proofErr w:type="spellStart"/>
-      <w:r>
-        <w:t>актора</w:t>
-      </w:r>
-      <w:proofErr w:type="spellEnd"/>
-      <w:r>
-        <w:t xml:space="preserve"> из кода. Воспользуемся функцией </w:t>
-      </w:r>
-      <w:proofErr w:type="spellStart"/>
-      <w:r>
-        <w:t>актора</w:t>
-      </w:r>
-      <w:proofErr w:type="spellEnd"/>
-      <w:r>
-        <w:t xml:space="preserve">, которая называется </w:t>
-      </w:r>
-      <w:proofErr w:type="spellStart"/>
-      <w:r>
-        <w:t>GetActorTransform</w:t>
-      </w:r>
-      <w:proofErr w:type="spellEnd"/>
-      <w:r>
-        <w:t xml:space="preserve">. Данная функция возвращает объект типа </w:t>
-      </w:r>
-      <w:proofErr w:type="spellStart"/>
-      <w:r>
-        <w:t>FTransform</w:t>
-      </w:r>
-      <w:proofErr w:type="spellEnd"/>
-      <w:r>
-        <w:t xml:space="preserve">. Создаем переменную </w:t>
-      </w:r>
-      <w:proofErr w:type="spellStart"/>
-      <w:r>
-        <w:t>Transform</w:t>
-      </w:r>
-      <w:proofErr w:type="spellEnd"/>
-      <w:r>
-        <w:t xml:space="preserve"> и присваиваем ей возвращаемое значение данной функции:</w:t>
+        <w:t>9. Давайте получим доступ к трансформации нашего актора из кода. Воспользуемся функцией актора, которая называется GetActorTransform. Данная функция возвращает объект типа FTransform. Создаем переменную Transform и присваиваем ей возвращаемое значение данной функции:</w:t>
       </w:r>
     </w:p>
     <w:p>
@@ -1214,15 +1099,7 @@
         <w:pStyle w:val="Regular"/>
       </w:pPr>
       <w:r>
-        <w:t xml:space="preserve">Наводим мышкой на </w:t>
-      </w:r>
-      <w:proofErr w:type="spellStart"/>
-      <w:r>
-        <w:t>FTransform</w:t>
-      </w:r>
-      <w:proofErr w:type="spellEnd"/>
-      <w:r>
-        <w:t>, нажимаем F12 и видим, что в данной структуре содержатся три</w:t>
+        <w:t>Наводим мышкой на FTransform, нажимаем F12 и видим, что в данной структуре содержатся три</w:t>
       </w:r>
       <w:r>
         <w:t xml:space="preserve"> </w:t>
@@ -1317,39 +1194,7 @@
         <w:pStyle w:val="Regular"/>
       </w:pPr>
       <w:r>
-        <w:t xml:space="preserve">Давайте их оттуда достанем. Для этого воспользуемся </w:t>
-      </w:r>
-      <w:proofErr w:type="spellStart"/>
-      <w:r>
-        <w:t>getter</w:t>
-      </w:r>
-      <w:proofErr w:type="spellEnd"/>
-      <w:r>
-        <w:t xml:space="preserve"> методами данной структуры. Первый из них </w:t>
-      </w:r>
-      <w:proofErr w:type="spellStart"/>
-      <w:r>
-        <w:t>GetLocation</w:t>
-      </w:r>
-      <w:proofErr w:type="spellEnd"/>
-      <w:r>
-        <w:t xml:space="preserve">. Данная функция возвращает объект типа </w:t>
-      </w:r>
-      <w:proofErr w:type="spellStart"/>
-      <w:r>
-        <w:t>FVector</w:t>
-      </w:r>
-      <w:proofErr w:type="spellEnd"/>
-      <w:r>
-        <w:t xml:space="preserve"> - позиция нашего </w:t>
-      </w:r>
-      <w:proofErr w:type="spellStart"/>
-      <w:r>
-        <w:t>актора</w:t>
-      </w:r>
-      <w:proofErr w:type="spellEnd"/>
-      <w:r>
-        <w:t xml:space="preserve"> в 3d пространстве</w:t>
+        <w:t>Давайте их оттуда достанем. Для этого воспользуемся getter методами данной структуры. Первый из них GetLocation. Данная функция возвращает объект типа FVector - позиция нашего актора в 3d пространстве</w:t>
       </w:r>
       <w:r>
         <w:t>:</w:t>
@@ -1406,15 +1251,7 @@
         <w:pStyle w:val="Regular"/>
       </w:pPr>
       <w:r>
-        <w:t xml:space="preserve">Нажмем F12 на </w:t>
-      </w:r>
-      <w:proofErr w:type="spellStart"/>
-      <w:r>
-        <w:t>FVector</w:t>
-      </w:r>
-      <w:proofErr w:type="spellEnd"/>
-      <w:r>
-        <w:t xml:space="preserve"> и видим, что данная структура содержит три компонента: x, y и z</w:t>
+        <w:t>Нажмем F12 на FVector и видим, что данная структура содержит три компонента: x, y и z</w:t>
       </w:r>
       <w:r>
         <w:t>:</w:t>
@@ -1473,55 +1310,7 @@
         <w:pStyle w:val="Regular"/>
       </w:pPr>
       <w:r>
-        <w:t xml:space="preserve">Далее создаем переменную типа </w:t>
-      </w:r>
-      <w:proofErr w:type="spellStart"/>
-      <w:r>
-        <w:t>FRotator</w:t>
-      </w:r>
-      <w:proofErr w:type="spellEnd"/>
-      <w:r>
-        <w:t xml:space="preserve">. Данный тип отвечает за углы поворота в 3d пространстве. Функция трансформа, которая возвращает данный объект, называется </w:t>
-      </w:r>
-      <w:proofErr w:type="spellStart"/>
-      <w:r>
-        <w:t>Rotator</w:t>
-      </w:r>
-      <w:proofErr w:type="spellEnd"/>
-      <w:r>
-        <w:t xml:space="preserve">. И создаем третью переменную </w:t>
-      </w:r>
-      <w:proofErr w:type="spellStart"/>
-      <w:r>
-        <w:t>Scale</w:t>
-      </w:r>
-      <w:proofErr w:type="spellEnd"/>
-      <w:r>
-        <w:t xml:space="preserve">. Она имеет также тип </w:t>
-      </w:r>
-      <w:proofErr w:type="spellStart"/>
-      <w:r>
-        <w:t>FVector</w:t>
-      </w:r>
-      <w:proofErr w:type="spellEnd"/>
-      <w:r>
-        <w:t xml:space="preserve">. Функция, которая возвращает </w:t>
-      </w:r>
-      <w:proofErr w:type="spellStart"/>
-      <w:r>
-        <w:t>скейл</w:t>
-      </w:r>
-      <w:proofErr w:type="spellEnd"/>
-      <w:r>
-        <w:t xml:space="preserve"> </w:t>
-      </w:r>
-      <w:proofErr w:type="spellStart"/>
-      <w:r>
-        <w:t>актора</w:t>
-      </w:r>
-      <w:proofErr w:type="spellEnd"/>
-      <w:r>
-        <w:t xml:space="preserve">, </w:t>
+        <w:t xml:space="preserve">Далее создаем переменную типа FRotator. Данный тип отвечает за углы поворота в 3d пространстве. Функция трансформа, которая возвращает данный объект, называется Rotator. И создаем третью переменную Scale. Она имеет также тип FVector. Функция, которая возвращает скейл актора, </w:t>
       </w:r>
       <w:r>
         <w:t>называется GetScale3D</w:t>
@@ -1583,30 +1372,14 @@
         <w:t xml:space="preserve">10. </w:t>
       </w:r>
       <w:r>
-        <w:t xml:space="preserve">Давайте все эти переменные выведем в </w:t>
-      </w:r>
-      <w:proofErr w:type="spellStart"/>
-      <w:r>
-        <w:t>output</w:t>
-      </w:r>
-      <w:proofErr w:type="spellEnd"/>
-      <w:r>
-        <w:t xml:space="preserve"> лог.</w:t>
+        <w:t>Давайте все эти переменные выведем в output лог.</w:t>
       </w:r>
       <w:r>
         <w:t xml:space="preserve"> Начнём мы с трансформа. У каждого из данных типов существует </w:t>
       </w:r>
       <w:r>
         <w:lastRenderedPageBreak/>
-        <w:t xml:space="preserve">вспомогательная функция, которая позволяет перевести внутренние данные в строчку. Функция называется </w:t>
-      </w:r>
-      <w:proofErr w:type="spellStart"/>
-      <w:r>
-        <w:t>ToString</w:t>
-      </w:r>
-      <w:proofErr w:type="spellEnd"/>
-      <w:r>
-        <w:t>:</w:t>
+        <w:t>вспомогательная функция, которая позволяет перевести внутренние данные в строчку. Функция называется ToString:</w:t>
       </w:r>
     </w:p>
     <w:p>
@@ -1659,23 +1432,7 @@
         <w:pStyle w:val="Regular"/>
       </w:pPr>
       <w:r>
-        <w:t xml:space="preserve">Если мы нажмем F12 на </w:t>
-      </w:r>
-      <w:proofErr w:type="spellStart"/>
-      <w:r>
-        <w:t>ToString</w:t>
-      </w:r>
-      <w:proofErr w:type="spellEnd"/>
-      <w:r>
-        <w:t xml:space="preserve">, то увидим, что внутри функции происходит </w:t>
-      </w:r>
-      <w:proofErr w:type="spellStart"/>
-      <w:r>
-        <w:t>print</w:t>
-      </w:r>
-      <w:proofErr w:type="spellEnd"/>
-      <w:r>
-        <w:t xml:space="preserve"> всех элементов трансформации:</w:t>
+        <w:t>Если мы нажмем F12 на ToString, то увидим, что внутри функции происходит print всех элементов трансформации:</w:t>
       </w:r>
     </w:p>
     <w:p>
@@ -1728,23 +1485,7 @@
         <w:pStyle w:val="Regular"/>
       </w:pPr>
       <w:r>
-        <w:t xml:space="preserve">Далее дублируем строчку, пишем </w:t>
-      </w:r>
-      <w:proofErr w:type="spellStart"/>
-      <w:r>
-        <w:t>Location</w:t>
-      </w:r>
-      <w:proofErr w:type="spellEnd"/>
-      <w:r>
-        <w:t xml:space="preserve">. </w:t>
-      </w:r>
-      <w:proofErr w:type="spellStart"/>
-      <w:r>
-        <w:t>Location.ToString</w:t>
-      </w:r>
-      <w:proofErr w:type="spellEnd"/>
-      <w:r>
-        <w:t xml:space="preserve"> </w:t>
+        <w:t xml:space="preserve">Далее дублируем строчку, пишем Location. Location.ToString </w:t>
       </w:r>
     </w:p>
     <w:p>
@@ -1850,29 +1591,8 @@
         <w:pStyle w:val="Regular"/>
       </w:pPr>
       <w:r>
-        <w:t xml:space="preserve">То же самое делаем с </w:t>
-      </w:r>
-      <w:proofErr w:type="spellStart"/>
-      <w:r>
-        <w:t>Rotation</w:t>
-      </w:r>
-      <w:proofErr w:type="spellEnd"/>
-      <w:r>
-        <w:t xml:space="preserve">. </w:t>
-      </w:r>
-      <w:proofErr w:type="spellStart"/>
-      <w:r>
-        <w:t>Rotation.ToString</w:t>
-      </w:r>
-      <w:proofErr w:type="spellEnd"/>
-      <w:r>
-        <w:t xml:space="preserve"> Таким же образом выводим и последнюю переменную </w:t>
-      </w:r>
-      <w:proofErr w:type="spellStart"/>
-      <w:r>
-        <w:t>Scale</w:t>
-      </w:r>
-      <w:proofErr w:type="spellEnd"/>
+        <w:t>То же самое делаем с Rotation. Rotation.ToString Таким же образом выводим и последнюю переменную Scale</w:t>
+      </w:r>
       <w:r>
         <w:t>:</w:t>
       </w:r>
@@ -1927,43 +1647,11 @@
         <w:pStyle w:val="Regular"/>
       </w:pPr>
       <w:r>
-        <w:t xml:space="preserve">Последнее, что мы с вами сделаем. Давайте выведем </w:t>
-      </w:r>
-      <w:proofErr w:type="spellStart"/>
-      <w:r>
-        <w:t>Transform</w:t>
-      </w:r>
-      <w:proofErr w:type="spellEnd"/>
-      <w:r>
-        <w:t xml:space="preserve"> немного в другом виде. У трансформа есть дополнительная функция, которая называется </w:t>
-      </w:r>
-      <w:proofErr w:type="spellStart"/>
-      <w:r>
-        <w:t>ToHumanReadableString</w:t>
-      </w:r>
-      <w:proofErr w:type="spellEnd"/>
-      <w:r>
-        <w:t xml:space="preserve">. Она более </w:t>
+        <w:t xml:space="preserve">Последнее, что мы с вами сделаем. Давайте выведем Transform немного в другом виде. У трансформа есть дополнительная функция, которая называется ToHumanReadableString. Она более </w:t>
       </w:r>
       <w:r>
         <w:lastRenderedPageBreak/>
-        <w:t xml:space="preserve">информативная. Напишем Human </w:t>
-      </w:r>
-      <w:proofErr w:type="spellStart"/>
-      <w:r>
-        <w:t>Transform</w:t>
-      </w:r>
-      <w:proofErr w:type="spellEnd"/>
-      <w:r>
-        <w:t xml:space="preserve"> и поменяем уровень логирования на </w:t>
-      </w:r>
-      <w:proofErr w:type="spellStart"/>
-      <w:r>
-        <w:t>Error</w:t>
-      </w:r>
-      <w:proofErr w:type="spellEnd"/>
-      <w:r>
-        <w:t>, чтобы было заметнее при выводе в консоль:</w:t>
+        <w:t>информативная. Напишем Human Transform и поменяем уровень логирования на Error, чтобы было заметнее при выводе в консоль:</w:t>
       </w:r>
     </w:p>
     <w:p>
@@ -2016,15 +1704,7 @@
         <w:pStyle w:val="Regular"/>
       </w:pPr>
       <w:r>
-        <w:t xml:space="preserve">Нажимаем F12, заходим во внутренности </w:t>
-      </w:r>
-      <w:proofErr w:type="spellStart"/>
-      <w:r>
-        <w:t>ToHumanReadableString</w:t>
-      </w:r>
-      <w:proofErr w:type="spellEnd"/>
-      <w:r>
-        <w:t>. И видим, что преобразование в строчку в данной функции более подробное:</w:t>
+        <w:t>Нажимаем F12, заходим во внутренности ToHumanReadableString. И видим, что преобразование в строчку в данной функции более подробное:</w:t>
       </w:r>
     </w:p>
     <w:p>
@@ -2098,15 +1778,7 @@
         <w:t xml:space="preserve"> </w:t>
       </w:r>
       <w:r>
-        <w:t xml:space="preserve">что на сцене находятся два </w:t>
-      </w:r>
-      <w:proofErr w:type="spellStart"/>
-      <w:r>
-        <w:t>актора</w:t>
-      </w:r>
-      <w:proofErr w:type="spellEnd"/>
-      <w:r>
-        <w:t>. Для каждого</w:t>
+        <w:t>что на сцене находятся два актора. Для каждого</w:t>
       </w:r>
       <w:r>
         <w:t xml:space="preserve"> </w:t>
@@ -2200,14 +1872,12 @@
       <w:r>
         <w:t xml:space="preserve">Перенес полученную логику в функцию </w:t>
       </w:r>
-      <w:proofErr w:type="spellStart"/>
       <w:r>
         <w:rPr>
           <w:lang w:val="en-US"/>
         </w:rPr>
         <w:t>printTransform</w:t>
       </w:r>
-      <w:proofErr w:type="spellEnd"/>
       <w:r>
         <w:t>():</w:t>
       </w:r>
@@ -2300,15 +1970,7 @@
         <w:t>z</w:t>
       </w:r>
       <w:r>
-        <w:t xml:space="preserve"> координату </w:t>
-      </w:r>
-      <w:proofErr w:type="spellStart"/>
-      <w:r>
-        <w:t>актора</w:t>
-      </w:r>
-      <w:proofErr w:type="spellEnd"/>
-      <w:r>
-        <w:t xml:space="preserve"> по формуле</w:t>
+        <w:t xml:space="preserve"> координату актора по формуле</w:t>
       </w:r>
       <w:r>
         <w:t>:</w:t>
@@ -2399,14 +2061,12 @@
       <w:r>
         <w:t xml:space="preserve">. Указываем спецификатор </w:t>
       </w:r>
-      <w:proofErr w:type="spellStart"/>
       <w:r>
         <w:rPr>
           <w:lang w:val="en-US"/>
         </w:rPr>
         <w:t>EditAnywhere</w:t>
       </w:r>
-      <w:proofErr w:type="spellEnd"/>
       <w:r>
         <w:t>.</w:t>
       </w:r>
@@ -2462,13 +2122,8 @@
         <w:t xml:space="preserve"> </w:t>
       </w:r>
       <w:r>
-        <w:t xml:space="preserve">начальное значение, потому что в </w:t>
-      </w:r>
-      <w:proofErr w:type="spellStart"/>
-      <w:r>
-        <w:t>едиторе</w:t>
-      </w:r>
-      <w:proofErr w:type="spellEnd"/>
+        <w:t>начальное значение, потому что в едиторе</w:t>
+      </w:r>
       <w:r>
         <w:t xml:space="preserve"> </w:t>
       </w:r>
@@ -2506,15 +2161,7 @@
         <w:t xml:space="preserve"> </w:t>
       </w:r>
       <w:r>
-        <w:t xml:space="preserve">относительно начального положения </w:t>
-      </w:r>
-      <w:proofErr w:type="spellStart"/>
-      <w:r>
-        <w:t>актора</w:t>
-      </w:r>
-      <w:proofErr w:type="spellEnd"/>
-      <w:r>
-        <w:t>.</w:t>
+        <w:t>относительно начального положения актора.</w:t>
       </w:r>
       <w:r>
         <w:t xml:space="preserve"> </w:t>
@@ -2579,29 +2226,13 @@
         <w:pStyle w:val="Regular"/>
       </w:pPr>
       <w:r>
-        <w:t xml:space="preserve">Также нам нужно </w:t>
-      </w:r>
-      <w:proofErr w:type="spellStart"/>
-      <w:r>
-        <w:t>закэшировать</w:t>
-      </w:r>
-      <w:proofErr w:type="spellEnd"/>
-      <w:r>
-        <w:t xml:space="preserve"> первоначальное</w:t>
-      </w:r>
-      <w:r>
-        <w:t xml:space="preserve"> </w:t>
-      </w:r>
-      <w:r>
-        <w:t xml:space="preserve">положение </w:t>
-      </w:r>
-      <w:proofErr w:type="spellStart"/>
-      <w:r>
-        <w:t>актора</w:t>
-      </w:r>
-      <w:proofErr w:type="spellEnd"/>
-      <w:r>
-        <w:t>. Для этого создаем</w:t>
+        <w:t>Также нам нужно закэшировать первоначальное</w:t>
+      </w:r>
+      <w:r>
+        <w:t xml:space="preserve"> </w:t>
+      </w:r>
+      <w:r>
+        <w:t>положение актора. Для этого создаем</w:t>
       </w:r>
       <w:r>
         <w:t xml:space="preserve"> </w:t>
@@ -2609,14 +2240,12 @@
       <w:r>
         <w:t xml:space="preserve">дополнительную переменную типа </w:t>
       </w:r>
-      <w:proofErr w:type="spellStart"/>
       <w:r>
         <w:rPr>
           <w:lang w:val="en-US"/>
         </w:rPr>
         <w:t>FVector</w:t>
       </w:r>
-      <w:proofErr w:type="spellEnd"/>
       <w:r>
         <w:t>. Создаем</w:t>
       </w:r>
@@ -2635,14 +2264,12 @@
       <w:r>
         <w:t xml:space="preserve"> секции и назовем </w:t>
       </w:r>
-      <w:proofErr w:type="spellStart"/>
       <w:r>
         <w:rPr>
           <w:lang w:val="en-US"/>
         </w:rPr>
         <w:t>InitialLocation</w:t>
       </w:r>
-      <w:proofErr w:type="spellEnd"/>
       <w:r>
         <w:t>:</w:t>
       </w:r>
@@ -2699,25 +2326,21 @@
       <w:r>
         <w:t>Возвращаемся в .</w:t>
       </w:r>
-      <w:proofErr w:type="spellStart"/>
       <w:r>
         <w:rPr>
           <w:lang w:val="en-US"/>
         </w:rPr>
         <w:t>cpp</w:t>
       </w:r>
-      <w:proofErr w:type="spellEnd"/>
       <w:r>
         <w:t xml:space="preserve"> файл, переходим в </w:t>
       </w:r>
-      <w:proofErr w:type="spellStart"/>
       <w:r>
         <w:rPr>
           <w:lang w:val="en-US"/>
         </w:rPr>
         <w:t>BeginPlay</w:t>
       </w:r>
-      <w:proofErr w:type="spellEnd"/>
       <w:r>
         <w:t xml:space="preserve"> и проинициализируем сразу</w:t>
       </w:r>
@@ -2727,14 +2350,12 @@
       <w:r>
         <w:t xml:space="preserve">нашу переменную </w:t>
       </w:r>
-      <w:proofErr w:type="spellStart"/>
       <w:r>
         <w:rPr>
           <w:lang w:val="en-US"/>
         </w:rPr>
         <w:t>InitialLocation</w:t>
       </w:r>
-      <w:proofErr w:type="spellEnd"/>
       <w:r>
         <w:t xml:space="preserve">. </w:t>
       </w:r>
@@ -2747,40 +2368,25 @@
       <w:r>
         <w:t xml:space="preserve">функции </w:t>
       </w:r>
-      <w:proofErr w:type="spellStart"/>
       <w:r>
         <w:rPr>
           <w:lang w:val="en-US"/>
         </w:rPr>
         <w:t>GetActorLocation</w:t>
       </w:r>
-      <w:proofErr w:type="spellEnd"/>
-      <w:r>
-        <w:t xml:space="preserve"> </w:t>
-      </w:r>
-      <w:proofErr w:type="gramStart"/>
-      <w:r>
-        <w:t xml:space="preserve">- </w:t>
+      <w:r>
+        <w:t xml:space="preserve"> - </w:t>
       </w:r>
       <w:r>
         <w:lastRenderedPageBreak/>
-        <w:t>это</w:t>
-      </w:r>
-      <w:proofErr w:type="gramEnd"/>
-      <w:r>
-        <w:t xml:space="preserve"> дополнительная</w:t>
-      </w:r>
-      <w:r>
-        <w:t xml:space="preserve"> </w:t>
-      </w:r>
-      <w:r>
-        <w:t xml:space="preserve">функция для получения доступа к локации </w:t>
-      </w:r>
-      <w:proofErr w:type="spellStart"/>
-      <w:r>
-        <w:t>актора</w:t>
-      </w:r>
-      <w:proofErr w:type="spellEnd"/>
+        <w:t>это дополнительная</w:t>
+      </w:r>
+      <w:r>
+        <w:t xml:space="preserve"> </w:t>
+      </w:r>
+      <w:r>
+        <w:t>функция для получения доступа к локации актора</w:t>
+      </w:r>
       <w:r>
         <w:t>:</w:t>
       </w:r>
@@ -2843,25 +2449,21 @@
       <w:r>
         <w:t xml:space="preserve">есть через </w:t>
       </w:r>
-      <w:proofErr w:type="spellStart"/>
       <w:r>
         <w:rPr>
           <w:lang w:val="en-US"/>
         </w:rPr>
         <w:t>GetActorTransform</w:t>
       </w:r>
-      <w:proofErr w:type="spellEnd"/>
       <w:r>
         <w:t>().</w:t>
       </w:r>
-      <w:proofErr w:type="spellStart"/>
       <w:r>
         <w:rPr>
           <w:lang w:val="en-US"/>
         </w:rPr>
         <w:t>GetLocation</w:t>
       </w:r>
-      <w:proofErr w:type="spellEnd"/>
       <w:r>
         <w:t>(),</w:t>
       </w:r>
@@ -2883,15 +2485,7 @@
         <w:pStyle w:val="Regular"/>
       </w:pPr>
       <w:r>
-        <w:t xml:space="preserve">Положение </w:t>
-      </w:r>
-      <w:proofErr w:type="spellStart"/>
-      <w:r>
-        <w:t>актора</w:t>
-      </w:r>
-      <w:proofErr w:type="spellEnd"/>
-      <w:r>
-        <w:t xml:space="preserve"> в пространстве</w:t>
+        <w:t>Положение актора в пространстве</w:t>
       </w:r>
       <w:r>
         <w:t xml:space="preserve"> </w:t>
@@ -2914,14 +2508,12 @@
       <w:r>
         <w:t xml:space="preserve"> и создаем переменную типа </w:t>
       </w:r>
-      <w:proofErr w:type="spellStart"/>
       <w:r>
         <w:rPr>
           <w:lang w:val="en-US"/>
         </w:rPr>
         <w:t>FVector</w:t>
       </w:r>
-      <w:proofErr w:type="spellEnd"/>
       <w:r>
         <w:t>,</w:t>
       </w:r>
@@ -2931,14 +2523,12 @@
       <w:r>
         <w:t xml:space="preserve">которая называется </w:t>
       </w:r>
-      <w:proofErr w:type="spellStart"/>
       <w:r>
         <w:rPr>
           <w:lang w:val="en-US"/>
         </w:rPr>
         <w:t>CurrentLocation</w:t>
       </w:r>
-      <w:proofErr w:type="spellEnd"/>
       <w:r>
         <w:t>. Присваиваем</w:t>
       </w:r>
@@ -2948,14 +2538,12 @@
       <w:r>
         <w:t xml:space="preserve">ей также значение функции </w:t>
       </w:r>
-      <w:proofErr w:type="spellStart"/>
       <w:r>
         <w:rPr>
           <w:lang w:val="en-US"/>
         </w:rPr>
         <w:t>GetActorLocation</w:t>
       </w:r>
-      <w:proofErr w:type="spellEnd"/>
       <w:r>
         <w:t>.</w:t>
       </w:r>
@@ -2978,15 +2566,7 @@
         <w:t xml:space="preserve"> </w:t>
       </w:r>
       <w:r>
-        <w:t xml:space="preserve">положения </w:t>
-      </w:r>
-      <w:proofErr w:type="spellStart"/>
-      <w:r>
-        <w:t>актора</w:t>
-      </w:r>
-      <w:proofErr w:type="spellEnd"/>
-      <w:r>
-        <w:t xml:space="preserve"> в соответствии с нашей</w:t>
+        <w:t>положения актора в соответствии с нашей</w:t>
       </w:r>
       <w:r>
         <w:t xml:space="preserve"> </w:t>
@@ -2997,22 +2577,15 @@
       <w:r>
         <w:t xml:space="preserve"> </w:t>
       </w:r>
-      <w:proofErr w:type="spellStart"/>
-      <w:r>
-        <w:t>актора</w:t>
-      </w:r>
-      <w:proofErr w:type="spellEnd"/>
-      <w:r>
-        <w:t xml:space="preserve"> в измененную </w:t>
-      </w:r>
-      <w:proofErr w:type="spellStart"/>
+      <w:r>
+        <w:t xml:space="preserve">актора в измененную </w:t>
+      </w:r>
       <w:r>
         <w:rPr>
           <w:lang w:val="en-US"/>
         </w:rPr>
         <w:t>CurrentLocation</w:t>
       </w:r>
-      <w:proofErr w:type="spellEnd"/>
       <w:r>
         <w:t xml:space="preserve">. </w:t>
       </w:r>
@@ -3025,14 +2598,12 @@
       <w:r>
         <w:t xml:space="preserve">0 в нашей формуле это </w:t>
       </w:r>
-      <w:proofErr w:type="spellStart"/>
       <w:r>
         <w:rPr>
           <w:lang w:val="en-US"/>
         </w:rPr>
         <w:t>InitialLocation</w:t>
       </w:r>
-      <w:proofErr w:type="spellEnd"/>
       <w:r>
         <w:t>.</w:t>
       </w:r>
@@ -3054,27 +2625,20 @@
       <w:r>
         <w:t xml:space="preserve">нашей переменной </w:t>
       </w:r>
-      <w:proofErr w:type="spellStart"/>
       <w:r>
         <w:rPr>
           <w:lang w:val="en-US"/>
         </w:rPr>
         <w:t>amplitube</w:t>
       </w:r>
-      <w:proofErr w:type="spellEnd"/>
       <w:r>
         <w:t>. Нам нужно</w:t>
       </w:r>
       <w:r>
         <w:t xml:space="preserve"> </w:t>
       </w:r>
-      <w:proofErr w:type="spellStart"/>
-      <w:r>
-        <w:t>домножить</w:t>
-      </w:r>
-      <w:proofErr w:type="spellEnd"/>
-      <w:r>
-        <w:t xml:space="preserve"> амплитуду на значение синуса. Для этого</w:t>
+      <w:r>
+        <w:t>домножить амплитуду на значение синуса. Для этого</w:t>
       </w:r>
       <w:r>
         <w:t xml:space="preserve"> </w:t>
@@ -3097,14 +2661,12 @@
       <w:r>
         <w:t xml:space="preserve">которая называется </w:t>
       </w:r>
-      <w:proofErr w:type="spellStart"/>
       <w:r>
         <w:rPr>
           <w:lang w:val="en-US"/>
         </w:rPr>
         <w:t>FMath</w:t>
       </w:r>
-      <w:proofErr w:type="spellEnd"/>
       <w:r>
         <w:t>. В данной структуре</w:t>
       </w:r>
@@ -3249,24 +2811,14 @@
       <w:r>
         <w:t xml:space="preserve">нужно воспользоваться функцией </w:t>
       </w:r>
-      <w:proofErr w:type="spellStart"/>
       <w:r>
         <w:rPr>
           <w:lang w:val="en-US"/>
         </w:rPr>
         <w:t>GetWorld</w:t>
       </w:r>
-      <w:proofErr w:type="spellEnd"/>
-      <w:r>
-        <w:t xml:space="preserve">() - данная функция есть у каждого </w:t>
-      </w:r>
-      <w:proofErr w:type="spellStart"/>
-      <w:r>
-        <w:t>актора</w:t>
-      </w:r>
-      <w:proofErr w:type="spellEnd"/>
-      <w:r>
-        <w:t>.</w:t>
+      <w:r>
+        <w:t>() - данная функция есть у каждого актора.</w:t>
       </w:r>
       <w:r>
         <w:t xml:space="preserve"> </w:t>
@@ -3280,14 +2832,12 @@
       <w:r>
         <w:t xml:space="preserve">называется </w:t>
       </w:r>
-      <w:proofErr w:type="spellStart"/>
       <w:r>
         <w:rPr>
           <w:lang w:val="en-US"/>
         </w:rPr>
         <w:t>GetTimeSeconds</w:t>
       </w:r>
-      <w:proofErr w:type="spellEnd"/>
       <w:r>
         <w:t>. Данный метод</w:t>
       </w:r>
@@ -3316,15 +2866,7 @@
         <w:t>play</w:t>
       </w:r>
       <w:r>
-        <w:t xml:space="preserve"> в </w:t>
-      </w:r>
-      <w:proofErr w:type="spellStart"/>
-      <w:r>
-        <w:t>едиторе</w:t>
-      </w:r>
-      <w:proofErr w:type="spellEnd"/>
-      <w:r>
-        <w:t>, либо запустили .</w:t>
+        <w:t xml:space="preserve"> в едиторе, либо запустили .</w:t>
       </w:r>
       <w:r>
         <w:rPr>
@@ -3398,15 +2940,7 @@
         <w:t xml:space="preserve"> </w:t>
       </w:r>
       <w:r>
-        <w:t xml:space="preserve">нашего </w:t>
-      </w:r>
-      <w:proofErr w:type="spellStart"/>
-      <w:r>
-        <w:t>актора</w:t>
-      </w:r>
-      <w:proofErr w:type="spellEnd"/>
-      <w:r>
-        <w:t>. Для этого воспользуемся методом,</w:t>
+        <w:t>нашего актора. Для этого воспользуемся методом,</w:t>
       </w:r>
       <w:r>
         <w:t xml:space="preserve"> </w:t>
@@ -3414,14 +2948,12 @@
       <w:r>
         <w:t xml:space="preserve">который называется </w:t>
       </w:r>
-      <w:proofErr w:type="spellStart"/>
       <w:r>
         <w:rPr>
           <w:lang w:val="en-US"/>
         </w:rPr>
         <w:t>SetActorLocation</w:t>
       </w:r>
-      <w:proofErr w:type="spellEnd"/>
       <w:r>
         <w:t>. Передаем</w:t>
       </w:r>
@@ -3437,14 +2969,12 @@
       <w:r>
         <w:t xml:space="preserve">которую мы только что вычислили - </w:t>
       </w:r>
-      <w:proofErr w:type="spellStart"/>
       <w:r>
         <w:rPr>
           <w:lang w:val="en-US"/>
         </w:rPr>
         <w:t>CurrentLocation</w:t>
       </w:r>
-      <w:proofErr w:type="spellEnd"/>
       <w:r>
         <w:t>.</w:t>
       </w:r>
@@ -3452,15 +2982,7 @@
         <w:t xml:space="preserve"> </w:t>
       </w:r>
       <w:r>
-        <w:t xml:space="preserve">Данная функция меняет текущее положение </w:t>
-      </w:r>
-      <w:proofErr w:type="spellStart"/>
-      <w:r>
-        <w:t>актора</w:t>
-      </w:r>
-      <w:proofErr w:type="spellEnd"/>
-      <w:r>
-        <w:t xml:space="preserve"> в мире,</w:t>
+        <w:t>Данная функция меняет текущее положение актора в мире,</w:t>
       </w:r>
       <w:r>
         <w:t xml:space="preserve"> </w:t>
@@ -3546,15 +3068,7 @@
         <w:t>play</w:t>
       </w:r>
       <w:r>
-        <w:t xml:space="preserve">. Наши </w:t>
-      </w:r>
-      <w:proofErr w:type="spellStart"/>
-      <w:r>
-        <w:t>акторы</w:t>
-      </w:r>
-      <w:proofErr w:type="spellEnd"/>
-      <w:r>
-        <w:t xml:space="preserve"> совершают синхронные</w:t>
+        <w:t>. Наши акторы совершают синхронные</w:t>
       </w:r>
       <w:r>
         <w:t xml:space="preserve"> </w:t>
@@ -3578,15 +3092,7 @@
         <w:t xml:space="preserve"> </w:t>
       </w:r>
       <w:r>
-        <w:t xml:space="preserve">Выбираем первого </w:t>
-      </w:r>
-      <w:proofErr w:type="spellStart"/>
-      <w:r>
-        <w:t>актора</w:t>
-      </w:r>
-      <w:proofErr w:type="spellEnd"/>
-      <w:r>
-        <w:t>. Находим категорию</w:t>
+        <w:t>Выбираем первого актора. Находим категорию</w:t>
       </w:r>
       <w:r>
         <w:t xml:space="preserve"> </w:t>
@@ -3598,29 +3104,13 @@
         <w:t>Movement</w:t>
       </w:r>
       <w:r>
-        <w:t xml:space="preserve"> и ставим амплитуду в 100, а частоту в 4. Второму </w:t>
-      </w:r>
-      <w:proofErr w:type="spellStart"/>
-      <w:r>
-        <w:t>актору</w:t>
-      </w:r>
-      <w:proofErr w:type="spellEnd"/>
-      <w:r>
-        <w:t xml:space="preserve"> проставляем амплитуду в 250,</w:t>
-      </w:r>
-      <w:r>
-        <w:t xml:space="preserve"> </w:t>
-      </w:r>
-      <w:r>
-        <w:t xml:space="preserve">а частоту в 5. Запускаемся. Каждый </w:t>
-      </w:r>
-      <w:proofErr w:type="spellStart"/>
-      <w:r>
-        <w:t>актор</w:t>
-      </w:r>
-      <w:proofErr w:type="spellEnd"/>
-      <w:r>
-        <w:t xml:space="preserve"> двигается в</w:t>
+        <w:t xml:space="preserve"> и ставим амплитуду в 100, а частоту в 4. Второму актору проставляем амплитуду в 250,</w:t>
+      </w:r>
+      <w:r>
+        <w:t xml:space="preserve"> </w:t>
+      </w:r>
+      <w:r>
+        <w:t>а частоту в 5. Запускаемся. Каждый актор двигается в</w:t>
       </w:r>
       <w:r>
         <w:t xml:space="preserve"> </w:t>
@@ -3641,15 +3131,7 @@
         <w:t xml:space="preserve"> </w:t>
       </w:r>
       <w:r>
-        <w:t xml:space="preserve">Нажимаем на </w:t>
-      </w:r>
-      <w:proofErr w:type="spellStart"/>
-      <w:r>
-        <w:t>актора</w:t>
-      </w:r>
-      <w:proofErr w:type="spellEnd"/>
-      <w:r>
-        <w:t xml:space="preserve">. Заходим в категорию </w:t>
+        <w:t xml:space="preserve">Нажимаем на актора. Заходим в категорию </w:t>
       </w:r>
       <w:r>
         <w:rPr>
